--- a/Dokumentation.docx
+++ b/Dokumentation.docx
@@ -957,6 +957,7 @@
         <w:ind w:right="141"/>
       </w:pPr>
       <w:r>
+        <w:lastRenderedPageBreak/>
         <w:t>„</w:t>
       </w:r>
       <w:r>
@@ -1139,7 +1140,6 @@
     </w:p>
     <w:p>
       <w:r>
-        <w:lastRenderedPageBreak/>
         <w:t xml:space="preserve">Im folgendem wird die </w:t>
       </w:r>
       <w:r>
@@ -1192,7 +1192,6 @@
           <w:i/>
           <w:iCs/>
         </w:rPr>
-        <w:lastRenderedPageBreak/>
         <w:t>Titelleiste</w:t>
       </w:r>
       <w:r>
@@ -1415,6 +1414,7 @@
       </w:pPr>
       <w:bookmarkStart w:id="8" w:name="_Toc156319126"/>
       <w:r>
+        <w:lastRenderedPageBreak/>
         <w:t>Seitenleiste</w:t>
       </w:r>
       <w:bookmarkEnd w:id="8"/>
@@ -1705,6 +1705,7 @@
       </w:pPr>
       <w:bookmarkStart w:id="10" w:name="_Toc156319128"/>
       <w:r>
+        <w:lastRenderedPageBreak/>
         <w:t>Änderungen</w:t>
       </w:r>
       <w:bookmarkEnd w:id="10"/>
@@ -1960,6 +1961,26 @@
     <w:p/>
     <w:p>
       <w:pPr>
+        <w:pStyle w:val="berschrift2"/>
+      </w:pPr>
+      <w:r>
+        <w:t xml:space="preserve">Kompatibel für </w:t>
+      </w:r>
+      <w:r>
+        <w:t>mehrere Benutzer</w:t>
+      </w:r>
+    </w:p>
+    <w:p>
+      <w:r>
+        <w:t>Die Software kann mehrere Benutzer gleichzeitig bedienen.</w:t>
+      </w:r>
+      <w:r>
+        <w:t xml:space="preserve"> Dies war anfangs nicht vorgesehen.</w:t>
+      </w:r>
+    </w:p>
+    <w:p/>
+    <w:p>
+      <w:pPr>
         <w:pStyle w:val="berschrift1"/>
       </w:pPr>
       <w:r>
@@ -1996,25 +2017,105 @@
           <w:lang w:val="en-GB"/>
         </w:rPr>
         <w:tab/>
+        <w:t xml:space="preserve"> Stackoverflow (https://stackoverflow.com/)</w:t>
+      </w:r>
+    </w:p>
+    <w:p>
+      <w:pPr>
+        <w:jc w:val="left"/>
+        <w:rPr>
+          <w:lang w:val="en-GB"/>
+        </w:rPr>
+      </w:pPr>
+      <w:r>
+        <w:rPr>
+          <w:lang w:val="en-GB"/>
+        </w:rPr>
+        <w:t>-</w:t>
+      </w:r>
+      <w:r>
+        <w:rPr>
+          <w:lang w:val="en-GB"/>
+        </w:rPr>
+        <w:tab/>
+      </w:r>
+      <w:r>
+        <w:rPr>
+          <w:lang w:val="en-GB"/>
+        </w:rPr>
+        <w:t>P</w:t>
+      </w:r>
+      <w:r>
+        <w:rPr>
+          <w:lang w:val="en-GB"/>
+        </w:rPr>
+        <w:t>ythonGUIs</w:t>
+      </w:r>
+      <w:r>
+        <w:rPr>
+          <w:lang w:val="en-GB"/>
+        </w:rPr>
         <w:t xml:space="preserve"> </w:t>
       </w:r>
       <w:r>
         <w:rPr>
           <w:lang w:val="en-GB"/>
         </w:rPr>
-        <w:t>Stackoverflow</w:t>
-      </w:r>
-      <w:r>
+        <w:t>(https://www.pythonguis.com/tutorials/custom-title-bar-pyqt6/)</w:t>
+      </w:r>
+    </w:p>
+    <w:p>
+      <w:pPr>
+        <w:jc w:val="left"/>
         <w:rPr>
           <w:lang w:val="en-GB"/>
         </w:rPr>
+      </w:pPr>
+      <w:r>
+        <w:rPr>
+          <w:lang w:val="en-GB"/>
+        </w:rPr>
+        <w:t xml:space="preserve">- </w:t>
+      </w:r>
+      <w:r>
+        <w:rPr>
+          <w:lang w:val="en-GB"/>
+        </w:rPr>
+        <w:tab/>
+        <w:t>PyQT6 (https://doc.qt.io/qtforpython-6/)</w:t>
+      </w:r>
+    </w:p>
+    <w:p>
+      <w:pPr>
+        <w:jc w:val="left"/>
+        <w:rPr>
+          <w:lang w:val="en-GB"/>
+        </w:rPr>
+      </w:pPr>
+      <w:r>
+        <w:rPr>
+          <w:lang w:val="en-GB"/>
+        </w:rPr>
+        <w:t xml:space="preserve">- </w:t>
+      </w:r>
+      <w:r>
+        <w:rPr>
+          <w:lang w:val="en-GB"/>
+        </w:rPr>
+        <w:tab/>
+        <w:t>GitHub</w:t>
+      </w:r>
+      <w:r>
+        <w:rPr>
+          <w:lang w:val="en-GB"/>
+        </w:rPr>
         <w:t xml:space="preserve"> </w:t>
       </w:r>
       <w:r>
         <w:rPr>
           <w:lang w:val="en-GB"/>
         </w:rPr>
-        <w:t>(https://stackoverflow.com/)</w:t>
+        <w:t xml:space="preserve">(https://github.com) </w:t>
       </w:r>
     </w:p>
     <w:p>
@@ -2035,139 +2136,7 @@
           <w:lang w:val="en-GB"/>
         </w:rPr>
         <w:tab/>
-      </w:r>
-      <w:r>
-        <w:rPr>
-          <w:lang w:val="en-GB"/>
-        </w:rPr>
-        <w:t>P</w:t>
-      </w:r>
-      <w:r>
-        <w:rPr>
-          <w:lang w:val="en-GB"/>
-        </w:rPr>
-        <w:t>ythonGUIs</w:t>
-      </w:r>
-      <w:r>
-        <w:rPr>
-          <w:lang w:val="en-GB"/>
-        </w:rPr>
-        <w:t xml:space="preserve"> </w:t>
-      </w:r>
-      <w:r>
-        <w:rPr>
-          <w:lang w:val="en-GB"/>
-        </w:rPr>
-        <w:t>(https://www.pythonguis.com/tutorials/custom-title-bar-pyqt6/)</w:t>
-      </w:r>
-    </w:p>
-    <w:p>
-      <w:pPr>
-        <w:jc w:val="left"/>
-        <w:rPr>
-          <w:lang w:val="en-GB"/>
-        </w:rPr>
-      </w:pPr>
-      <w:r>
-        <w:rPr>
-          <w:lang w:val="en-GB"/>
-        </w:rPr>
-        <w:t xml:space="preserve">- </w:t>
-      </w:r>
-      <w:r>
-        <w:rPr>
-          <w:lang w:val="en-GB"/>
-        </w:rPr>
-        <w:tab/>
-      </w:r>
-      <w:r>
-        <w:rPr>
-          <w:lang w:val="en-GB"/>
-        </w:rPr>
-        <w:t>PyQT6</w:t>
-      </w:r>
-      <w:r>
-        <w:rPr>
-          <w:lang w:val="en-GB"/>
-        </w:rPr>
-        <w:t xml:space="preserve"> </w:t>
-      </w:r>
-      <w:r>
-        <w:rPr>
-          <w:lang w:val="en-GB"/>
-        </w:rPr>
-        <w:t>(https://doc.qt.io/qtforpython-6/)</w:t>
-      </w:r>
-    </w:p>
-    <w:p>
-      <w:pPr>
-        <w:jc w:val="left"/>
-        <w:rPr>
-          <w:lang w:val="en-GB"/>
-        </w:rPr>
-      </w:pPr>
-      <w:r>
-        <w:rPr>
-          <w:lang w:val="en-GB"/>
-        </w:rPr>
-        <w:t xml:space="preserve">- </w:t>
-      </w:r>
-      <w:r>
-        <w:rPr>
-          <w:lang w:val="en-GB"/>
-        </w:rPr>
-        <w:tab/>
-      </w:r>
-      <w:r>
-        <w:rPr>
-          <w:lang w:val="en-GB"/>
-        </w:rPr>
-        <w:t>GitHub</w:t>
-      </w:r>
-      <w:r>
-        <w:rPr>
-          <w:lang w:val="en-GB"/>
-        </w:rPr>
-        <w:t xml:space="preserve"> </w:t>
-      </w:r>
-      <w:r>
-        <w:rPr>
-          <w:lang w:val="en-GB"/>
-        </w:rPr>
-        <w:t>(https://github.com)</w:t>
-      </w:r>
-      <w:r>
-        <w:rPr>
-          <w:lang w:val="en-GB"/>
-        </w:rPr>
-        <w:t xml:space="preserve"> </w:t>
-      </w:r>
-    </w:p>
-    <w:p>
-      <w:pPr>
-        <w:jc w:val="left"/>
-        <w:rPr>
-          <w:lang w:val="en-GB"/>
-        </w:rPr>
-      </w:pPr>
-      <w:r>
-        <w:rPr>
-          <w:lang w:val="en-GB"/>
-        </w:rPr>
-        <w:t>-</w:t>
-      </w:r>
-      <w:r>
-        <w:rPr>
-          <w:lang w:val="en-GB"/>
-        </w:rPr>
-        <w:tab/>
-        <w:t>Sqlite3 (</w:t>
-      </w:r>
-      <w:r>
-        <w:rPr>
-          <w:lang w:val="en-GB"/>
-        </w:rPr>
-        <w:t>https://docs.python.org/3/library/sqlite3.html</w:t>
+        <w:t>Sqlite3 (https://docs.python.org/3/library/sqlite3.html</w:t>
       </w:r>
       <w:r>
         <w:rPr>
@@ -3799,7 +3768,7 @@
 
 <file path=word/webextensions/taskpanes.xml><?xml version="1.0" encoding="utf-8"?>
 <wetp:taskpanes xmlns:wetp="http://schemas.microsoft.com/office/webextensions/taskpanes/2010/11">
-  <wetp:taskpane dockstate="right" visibility="1" width="438" row="3">
+  <wetp:taskpane dockstate="right" visibility="1" width="438" row="2">
     <wetp:webextensionref xmlns:r="http://schemas.openxmlformats.org/officeDocument/2006/relationships" r:id="rId1"/>
   </wetp:taskpane>
 </wetp:taskpanes>
